--- a/Documenti/XACML/Fonti per scrittura policy.docx
+++ b/Documenti/XACML/Fonti per scrittura policy.docx
@@ -8,6 +8,7 @@
           <w:rFonts w:ascii="Arial" w:hAnsi="Arial" w:cs="Arial"/>
           <w:sz w:val="36"/>
           <w:szCs w:val="36"/>
+          <w:lang w:val="en-US"/>
         </w:rPr>
       </w:pPr>
       <w:r>
@@ -15,6 +16,7 @@
           <w:rFonts w:ascii="Arial" w:hAnsi="Arial" w:cs="Arial"/>
           <w:sz w:val="36"/>
           <w:szCs w:val="36"/>
+          <w:lang w:val="en-US"/>
         </w:rPr>
         <w:t>Datatypes W3C</w:t>
       </w:r>
@@ -60,6 +62,7 @@
       <w:pPr>
         <w:rPr>
           <w:rFonts w:ascii="Arial" w:hAnsi="Arial" w:cs="Arial"/>
+          <w:lang w:val="en-US"/>
         </w:rPr>
       </w:pPr>
       <w:hyperlink r:id="rId4" w:history="1">
@@ -77,6 +80,7 @@
       <w:pPr>
         <w:rPr>
           <w:rFonts w:ascii="Arial" w:hAnsi="Arial" w:cs="Arial"/>
+          <w:lang w:val="en-US"/>
         </w:rPr>
       </w:pPr>
     </w:p>
@@ -159,15 +163,7 @@
           <w:sz w:val="36"/>
           <w:szCs w:val="36"/>
         </w:rPr>
-        <w:t>Funzion</w:t>
-      </w:r>
-      <w:r>
-        <w:rPr>
-          <w:rFonts w:ascii="Arial" w:hAnsi="Arial" w:cs="Arial"/>
-          <w:sz w:val="36"/>
-          <w:szCs w:val="36"/>
-        </w:rPr>
-        <w:t>amento XACML</w:t>
+        <w:t>Funzionamento XACML</w:t>
       </w:r>
     </w:p>
     <w:p>
@@ -307,6 +303,7 @@
     <w:p>
       <w:pPr>
         <w:rPr>
+          <w:rStyle w:val="Collegamentoipertestuale"/>
           <w:rFonts w:ascii="Arial" w:hAnsi="Arial" w:cs="Arial"/>
         </w:rPr>
       </w:pPr>
@@ -324,6 +321,73 @@
       <w:pPr>
         <w:rPr>
           <w:rFonts w:ascii="Arial" w:hAnsi="Arial" w:cs="Arial"/>
+        </w:rPr>
+      </w:pPr>
+    </w:p>
+    <w:p>
+      <w:pPr>
+        <w:rPr>
+          <w:rFonts w:ascii="Arial" w:hAnsi="Arial" w:cs="Arial"/>
+          <w:sz w:val="36"/>
+          <w:szCs w:val="36"/>
+        </w:rPr>
+      </w:pPr>
+      <w:r>
+        <w:rPr>
+          <w:rFonts w:ascii="Arial" w:hAnsi="Arial" w:cs="Arial"/>
+          <w:sz w:val="36"/>
+          <w:szCs w:val="36"/>
+        </w:rPr>
+        <w:t>Sorgente</w:t>
+      </w:r>
+      <w:r>
+        <w:rPr>
+          <w:rFonts w:ascii="Arial" w:hAnsi="Arial" w:cs="Arial"/>
+          <w:sz w:val="36"/>
+          <w:szCs w:val="36"/>
+        </w:rPr>
+        <w:t xml:space="preserve"> Sun XACML</w:t>
+      </w:r>
+      <w:r>
+        <w:rPr>
+          <w:rFonts w:ascii="Arial" w:hAnsi="Arial" w:cs="Arial"/>
+          <w:sz w:val="36"/>
+          <w:szCs w:val="36"/>
+        </w:rPr>
+        <w:t xml:space="preserve"> su Github</w:t>
+      </w:r>
+    </w:p>
+    <w:p>
+      <w:pPr>
+        <w:rPr>
+          <w:rFonts w:ascii="Arial" w:hAnsi="Arial" w:cs="Arial"/>
+        </w:rPr>
+      </w:pPr>
+      <w:hyperlink r:id="rId13" w:history="1">
+        <w:r>
+          <w:rPr>
+            <w:rStyle w:val="Collegamentoipertestuale"/>
+            <w:rFonts w:ascii="Arial" w:hAnsi="Arial" w:cs="Arial"/>
+          </w:rPr>
+          <w:t>https://github.com/trustathsh/trustathsh-xacml-pdp/tree/6a2c80277dba1eb70aa98f8a48acdcd9760d5b2d/src/com/sun/xacml</w:t>
+        </w:r>
+      </w:hyperlink>
+    </w:p>
+    <w:p>
+      <w:pPr>
+        <w:rPr>
+          <w:rFonts w:ascii="Arial" w:hAnsi="Arial" w:cs="Arial"/>
+          <w:sz w:val="36"/>
+          <w:szCs w:val="36"/>
+        </w:rPr>
+      </w:pPr>
+    </w:p>
+    <w:p>
+      <w:pPr>
+        <w:rPr>
+          <w:rFonts w:ascii="Arial" w:hAnsi="Arial" w:cs="Arial"/>
+          <w:sz w:val="36"/>
+          <w:szCs w:val="36"/>
         </w:rPr>
       </w:pPr>
     </w:p>
